--- a/CA2_bigdata.docx
+++ b/CA2_bigdata.docx
@@ -4,6 +4,74 @@
   <w:body>
     <w:p>
       <w:pPr>
+        <w:pStyle w:val="Heading2"/>
+      </w:pPr>
+      <w:r>
+        <w:t>Introduction</w:t>
+      </w:r>
+    </w:p>
+    <w:p>
+      <w:pPr>
+        <w:rPr>
+          <w:sz w:val="20"/>
+          <w:szCs w:val="20"/>
+        </w:rPr>
+      </w:pPr>
+      <w:r>
+        <w:rPr>
+          <w:sz w:val="20"/>
+          <w:szCs w:val="20"/>
+        </w:rPr>
+        <w:t>This project will use Twitter tweets to analyse the sentiment for the U</w:t>
+      </w:r>
+      <w:r>
+        <w:rPr>
+          <w:sz w:val="20"/>
+          <w:szCs w:val="20"/>
+        </w:rPr>
+        <w:t>K</w:t>
+      </w:r>
+      <w:r>
+        <w:rPr>
+          <w:sz w:val="20"/>
+          <w:szCs w:val="20"/>
+        </w:rPr>
+        <w:t xml:space="preserve"> Government </w:t>
+      </w:r>
+      <w:r>
+        <w:rPr>
+          <w:sz w:val="20"/>
+          <w:szCs w:val="20"/>
+        </w:rPr>
+        <w:t>based on tweets using the keyword ‘</w:t>
+      </w:r>
+      <w:proofErr w:type="spellStart"/>
+      <w:r>
+        <w:rPr>
+          <w:sz w:val="20"/>
+          <w:szCs w:val="20"/>
+        </w:rPr>
+        <w:t>ukgov</w:t>
+      </w:r>
+      <w:proofErr w:type="spellEnd"/>
+      <w:r>
+        <w:rPr>
+          <w:sz w:val="20"/>
+          <w:szCs w:val="20"/>
+        </w:rPr>
+        <w:t>’</w:t>
+      </w:r>
+    </w:p>
+    <w:p>
+      <w:pPr>
+        <w:rPr>
+          <w:sz w:val="20"/>
+          <w:szCs w:val="20"/>
+        </w:rPr>
+      </w:pPr>
+    </w:p>
+    <w:p>
+      <w:pPr>
         <w:rPr>
           <w:b/>
           <w:bCs/>
@@ -17,97 +85,10 @@
           <w:bCs/>
           <w:sz w:val="20"/>
           <w:szCs w:val="20"/>
-        </w:rPr>
-        <w:t>Comparative Analysis</w:t>
-      </w:r>
-    </w:p>
-    <w:p>
-      <w:pPr>
-        <w:rPr>
-          <w:sz w:val="20"/>
-          <w:szCs w:val="20"/>
-        </w:rPr>
-      </w:pPr>
-      <w:r>
-        <w:rPr>
-          <w:sz w:val="20"/>
-          <w:szCs w:val="20"/>
-        </w:rPr>
-        <w:t xml:space="preserve">Using the </w:t>
-      </w:r>
-      <w:proofErr w:type="spellStart"/>
-      <w:r>
-        <w:rPr>
-          <w:sz w:val="20"/>
-          <w:szCs w:val="20"/>
-        </w:rPr>
-        <w:t>ycsb</w:t>
-      </w:r>
-      <w:proofErr w:type="spellEnd"/>
-      <w:r>
-        <w:rPr>
-          <w:sz w:val="20"/>
-          <w:szCs w:val="20"/>
-        </w:rPr>
-        <w:t xml:space="preserve"> library, a benchmark test was </w:t>
-      </w:r>
-      <w:r>
-        <w:rPr>
-          <w:sz w:val="20"/>
-          <w:szCs w:val="20"/>
-        </w:rPr>
-        <w:t>performed</w:t>
-      </w:r>
-      <w:r>
-        <w:rPr>
-          <w:sz w:val="20"/>
-          <w:szCs w:val="20"/>
-        </w:rPr>
-        <w:t xml:space="preserve"> on MySQL and MongoDB</w:t>
-      </w:r>
-      <w:r>
-        <w:rPr>
-          <w:sz w:val="20"/>
-          <w:szCs w:val="20"/>
-        </w:rPr>
-        <w:t xml:space="preserve">, results </w:t>
-      </w:r>
-      <w:r>
-        <w:rPr>
-          <w:sz w:val="20"/>
-          <w:szCs w:val="20"/>
-        </w:rPr>
-        <w:t>were</w:t>
-      </w:r>
-      <w:r>
-        <w:rPr>
-          <w:sz w:val="20"/>
-          <w:szCs w:val="20"/>
-        </w:rPr>
-        <w:t xml:space="preserve"> gathered</w:t>
-      </w:r>
-      <w:r>
-        <w:rPr>
-          <w:sz w:val="20"/>
-          <w:szCs w:val="20"/>
-        </w:rPr>
-        <w:t xml:space="preserve"> for</w:t>
-      </w:r>
-      <w:r>
-        <w:rPr>
-          <w:sz w:val="20"/>
-          <w:szCs w:val="20"/>
-        </w:rPr>
-        <w:t xml:space="preserve"> both databases based on operation count of 1000, 10000, 10000, 100000, 1000000, 10000000. </w:t>
-      </w:r>
-    </w:p>
-    <w:p>
-      <w:pPr>
-        <w:rPr>
-          <w:sz w:val="20"/>
-          <w:szCs w:val="20"/>
-        </w:rPr>
-      </w:pPr>
+          <w:highlight w:val="yellow"/>
+        </w:rPr>
+        <w:t>Mention big data?</w:t>
+      </w:r>
     </w:p>
     <w:p>
       <w:pPr>
@@ -118,13 +99,456 @@
           <w:szCs w:val="20"/>
         </w:rPr>
       </w:pPr>
-      <w:r>
+    </w:p>
+    <w:p>
+      <w:pPr>
+        <w:pStyle w:val="Heading2"/>
+      </w:pPr>
+      <w:r>
+        <w:t xml:space="preserve">Data collection </w:t>
+      </w:r>
+    </w:p>
+    <w:p>
+      <w:pPr>
+        <w:rPr>
+          <w:sz w:val="20"/>
+          <w:szCs w:val="20"/>
+        </w:rPr>
+      </w:pPr>
+      <w:r>
+        <w:rPr>
+          <w:sz w:val="20"/>
+          <w:szCs w:val="20"/>
+        </w:rPr>
+        <w:t xml:space="preserve">The data was gathered from </w:t>
+      </w:r>
+      <w:r>
+        <w:rPr>
+          <w:sz w:val="20"/>
+          <w:szCs w:val="20"/>
+        </w:rPr>
+        <w:t>Twitter</w:t>
+      </w:r>
+      <w:r>
+        <w:rPr>
+          <w:sz w:val="20"/>
+          <w:szCs w:val="20"/>
+        </w:rPr>
+        <w:t xml:space="preserve"> using the </w:t>
+      </w:r>
+      <w:proofErr w:type="spellStart"/>
+      <w:r>
+        <w:rPr>
+          <w:sz w:val="20"/>
+          <w:szCs w:val="20"/>
+        </w:rPr>
+        <w:t>snscrape</w:t>
+      </w:r>
+      <w:proofErr w:type="spellEnd"/>
+      <w:r>
+        <w:rPr>
+          <w:sz w:val="20"/>
+          <w:szCs w:val="20"/>
+        </w:rPr>
+        <w:t xml:space="preserve"> library</w:t>
+      </w:r>
+      <w:r>
+        <w:rPr>
+          <w:sz w:val="20"/>
+          <w:szCs w:val="20"/>
+        </w:rPr>
+        <w:t>. Tweets with the keyword ‘</w:t>
+      </w:r>
+      <w:proofErr w:type="spellStart"/>
+      <w:r>
+        <w:rPr>
+          <w:sz w:val="20"/>
+          <w:szCs w:val="20"/>
+        </w:rPr>
+        <w:t>ukgov</w:t>
+      </w:r>
+      <w:proofErr w:type="spellEnd"/>
+      <w:r>
+        <w:rPr>
+          <w:sz w:val="20"/>
+          <w:szCs w:val="20"/>
+        </w:rPr>
+        <w:t xml:space="preserve">’ were scraped between the date range 23 Oct 2021 – 23 Oct 2022 and a </w:t>
+      </w:r>
+      <w:proofErr w:type="spellStart"/>
+      <w:r>
+        <w:rPr>
+          <w:sz w:val="20"/>
+          <w:szCs w:val="20"/>
+        </w:rPr>
+        <w:t>dataframe</w:t>
+      </w:r>
+      <w:proofErr w:type="spellEnd"/>
+      <w:r>
+        <w:rPr>
+          <w:sz w:val="20"/>
+          <w:szCs w:val="20"/>
+        </w:rPr>
+        <w:t xml:space="preserve"> with the following info: Datetime, tweet id, text, Username, </w:t>
+      </w:r>
+      <w:proofErr w:type="spellStart"/>
+      <w:r>
+        <w:rPr>
+          <w:sz w:val="20"/>
+          <w:szCs w:val="20"/>
+        </w:rPr>
+        <w:t>reweetCount</w:t>
+      </w:r>
+      <w:proofErr w:type="spellEnd"/>
+      <w:r>
+        <w:rPr>
+          <w:sz w:val="20"/>
+          <w:szCs w:val="20"/>
+        </w:rPr>
+        <w:t xml:space="preserve">, </w:t>
+      </w:r>
+      <w:proofErr w:type="spellStart"/>
+      <w:r>
+        <w:rPr>
+          <w:sz w:val="20"/>
+          <w:szCs w:val="20"/>
+        </w:rPr>
+        <w:t>likecount</w:t>
+      </w:r>
+      <w:proofErr w:type="spellEnd"/>
+      <w:r>
+        <w:rPr>
+          <w:sz w:val="20"/>
+          <w:szCs w:val="20"/>
+        </w:rPr>
+        <w:t>, hashtags.</w:t>
+      </w:r>
+    </w:p>
+    <w:p>
+      <w:pPr>
+        <w:rPr>
+          <w:sz w:val="20"/>
+          <w:szCs w:val="20"/>
+        </w:rPr>
+      </w:pPr>
+    </w:p>
+    <w:p>
+      <w:pPr>
         <w:rPr>
           <w:b/>
           <w:bCs/>
           <w:sz w:val="20"/>
           <w:szCs w:val="20"/>
         </w:rPr>
+      </w:pPr>
+    </w:p>
+    <w:p>
+      <w:pPr>
+        <w:pStyle w:val="Heading2"/>
+      </w:pPr>
+      <w:r>
+        <w:t xml:space="preserve">Data Storage and processing </w:t>
+      </w:r>
+    </w:p>
+    <w:p>
+      <w:pPr>
+        <w:rPr>
+          <w:b/>
+          <w:bCs/>
+          <w:sz w:val="20"/>
+          <w:szCs w:val="20"/>
+        </w:rPr>
+      </w:pPr>
+    </w:p>
+    <w:p>
+      <w:pPr>
+        <w:rPr>
+          <w:b/>
+          <w:bCs/>
+          <w:sz w:val="20"/>
+          <w:szCs w:val="20"/>
+        </w:rPr>
+      </w:pPr>
+      <w:r>
+        <w:rPr>
+          <w:b/>
+          <w:bCs/>
+          <w:sz w:val="20"/>
+          <w:szCs w:val="20"/>
+        </w:rPr>
+        <w:t>The tweets csv was stored on the …..</w:t>
+      </w:r>
+    </w:p>
+    <w:p>
+      <w:pPr>
+        <w:rPr>
+          <w:b/>
+          <w:bCs/>
+          <w:sz w:val="20"/>
+          <w:szCs w:val="20"/>
+        </w:rPr>
+      </w:pPr>
+    </w:p>
+    <w:p>
+      <w:pPr>
+        <w:rPr>
+          <w:b/>
+          <w:bCs/>
+          <w:sz w:val="20"/>
+          <w:szCs w:val="20"/>
+        </w:rPr>
+      </w:pPr>
+      <w:r>
+        <w:rPr>
+          <w:b/>
+          <w:bCs/>
+          <w:sz w:val="20"/>
+          <w:szCs w:val="20"/>
+        </w:rPr>
+        <w:t xml:space="preserve">The tweets are imported into a </w:t>
+      </w:r>
+      <w:proofErr w:type="spellStart"/>
+      <w:r>
+        <w:rPr>
+          <w:b/>
+          <w:bCs/>
+          <w:sz w:val="20"/>
+          <w:szCs w:val="20"/>
+        </w:rPr>
+        <w:t>mysql</w:t>
+      </w:r>
+      <w:proofErr w:type="spellEnd"/>
+      <w:r>
+        <w:rPr>
+          <w:b/>
+          <w:bCs/>
+          <w:sz w:val="20"/>
+          <w:szCs w:val="20"/>
+        </w:rPr>
+        <w:t xml:space="preserve"> database, before being imported into PySpark for analysis. </w:t>
+      </w:r>
+    </w:p>
+    <w:p>
+      <w:pPr>
+        <w:rPr>
+          <w:b/>
+          <w:bCs/>
+          <w:sz w:val="20"/>
+          <w:szCs w:val="20"/>
+        </w:rPr>
+      </w:pPr>
+    </w:p>
+    <w:p>
+      <w:pPr>
+        <w:pStyle w:val="Heading2"/>
+      </w:pPr>
+      <w:r>
+        <w:t>Comparative Analysis</w:t>
+      </w:r>
+    </w:p>
+    <w:p>
+      <w:pPr>
+        <w:rPr>
+          <w:sz w:val="20"/>
+          <w:szCs w:val="20"/>
+        </w:rPr>
+      </w:pPr>
+      <w:r>
+        <w:rPr>
+          <w:sz w:val="20"/>
+          <w:szCs w:val="20"/>
+        </w:rPr>
+        <w:t>This is a comparative analysis between MySQL and MongoDB. MySQL is a relational database</w:t>
+      </w:r>
+      <w:r>
+        <w:rPr>
+          <w:sz w:val="20"/>
+          <w:szCs w:val="20"/>
+        </w:rPr>
+        <w:t>,</w:t>
+      </w:r>
+      <w:r>
+        <w:rPr>
+          <w:sz w:val="20"/>
+          <w:szCs w:val="20"/>
+        </w:rPr>
+        <w:t xml:space="preserve"> and MongoDB is </w:t>
+      </w:r>
+    </w:p>
+    <w:p>
+      <w:pPr>
+        <w:rPr>
+          <w:sz w:val="20"/>
+          <w:szCs w:val="20"/>
+        </w:rPr>
+      </w:pPr>
+      <w:r>
+        <w:rPr>
+          <w:sz w:val="20"/>
+          <w:szCs w:val="20"/>
+        </w:rPr>
+        <w:t>NoSQL database.</w:t>
+      </w:r>
+      <w:r>
+        <w:rPr>
+          <w:sz w:val="20"/>
+          <w:szCs w:val="20"/>
+        </w:rPr>
+        <w:t xml:space="preserve"> </w:t>
+      </w:r>
+      <w:r>
+        <w:rPr>
+          <w:sz w:val="20"/>
+          <w:szCs w:val="20"/>
+        </w:rPr>
+        <w:t>T</w:t>
+      </w:r>
+      <w:r>
+        <w:rPr>
+          <w:sz w:val="20"/>
+          <w:szCs w:val="20"/>
+        </w:rPr>
+        <w:t xml:space="preserve">he </w:t>
+      </w:r>
+      <w:proofErr w:type="spellStart"/>
+      <w:r>
+        <w:rPr>
+          <w:sz w:val="20"/>
+          <w:szCs w:val="20"/>
+        </w:rPr>
+        <w:t>ycsb</w:t>
+      </w:r>
+      <w:proofErr w:type="spellEnd"/>
+      <w:r>
+        <w:rPr>
+          <w:sz w:val="20"/>
+          <w:szCs w:val="20"/>
+        </w:rPr>
+        <w:t xml:space="preserve"> library</w:t>
+      </w:r>
+      <w:r>
+        <w:rPr>
+          <w:sz w:val="20"/>
+          <w:szCs w:val="20"/>
+        </w:rPr>
+        <w:t xml:space="preserve"> was used to </w:t>
+      </w:r>
+      <w:r>
+        <w:rPr>
+          <w:sz w:val="20"/>
+          <w:szCs w:val="20"/>
+        </w:rPr>
+        <w:t>perform</w:t>
+      </w:r>
+      <w:r>
+        <w:rPr>
+          <w:sz w:val="20"/>
+          <w:szCs w:val="20"/>
+        </w:rPr>
+        <w:t xml:space="preserve"> a benchmark test</w:t>
+      </w:r>
+      <w:r>
+        <w:rPr>
+          <w:sz w:val="20"/>
+          <w:szCs w:val="20"/>
+        </w:rPr>
+        <w:t xml:space="preserve"> on </w:t>
+      </w:r>
+      <w:r>
+        <w:rPr>
+          <w:sz w:val="20"/>
+          <w:szCs w:val="20"/>
+        </w:rPr>
+        <w:t xml:space="preserve">both </w:t>
+      </w:r>
+      <w:r>
+        <w:rPr>
+          <w:sz w:val="20"/>
+          <w:szCs w:val="20"/>
+        </w:rPr>
+        <w:t>MySQL and MongoDB</w:t>
+      </w:r>
+      <w:r>
+        <w:rPr>
+          <w:sz w:val="20"/>
+          <w:szCs w:val="20"/>
+        </w:rPr>
+        <w:t xml:space="preserve">. The </w:t>
+      </w:r>
+      <w:r>
+        <w:rPr>
+          <w:sz w:val="20"/>
+          <w:szCs w:val="20"/>
+        </w:rPr>
+        <w:t xml:space="preserve">results </w:t>
+      </w:r>
+      <w:r>
+        <w:rPr>
+          <w:sz w:val="20"/>
+          <w:szCs w:val="20"/>
+        </w:rPr>
+        <w:t>were</w:t>
+      </w:r>
+      <w:r>
+        <w:rPr>
+          <w:sz w:val="20"/>
+          <w:szCs w:val="20"/>
+        </w:rPr>
+        <w:t xml:space="preserve"> gathered</w:t>
+      </w:r>
+      <w:r>
+        <w:rPr>
+          <w:sz w:val="20"/>
+          <w:szCs w:val="20"/>
+        </w:rPr>
+        <w:t xml:space="preserve"> for</w:t>
+      </w:r>
+      <w:r>
+        <w:rPr>
+          <w:sz w:val="20"/>
+          <w:szCs w:val="20"/>
+        </w:rPr>
+        <w:t xml:space="preserve"> both databases based on operation </w:t>
+      </w:r>
+      <w:r>
+        <w:rPr>
+          <w:sz w:val="20"/>
+          <w:szCs w:val="20"/>
+        </w:rPr>
+        <w:t>counts</w:t>
+      </w:r>
+      <w:r>
+        <w:rPr>
+          <w:sz w:val="20"/>
+          <w:szCs w:val="20"/>
+        </w:rPr>
+        <w:t xml:space="preserve"> of 1000, 10000, 10000, 100000, 1000000, 10000000. </w:t>
+      </w:r>
+    </w:p>
+    <w:p>
+      <w:pPr>
+        <w:rPr>
+          <w:sz w:val="20"/>
+          <w:szCs w:val="20"/>
+        </w:rPr>
+      </w:pPr>
+    </w:p>
+    <w:p>
+      <w:pPr>
+        <w:rPr>
+          <w:b/>
+          <w:bCs/>
+          <w:sz w:val="20"/>
+          <w:szCs w:val="20"/>
+        </w:rPr>
+      </w:pPr>
+      <w:r>
+        <w:rPr>
+          <w:b/>
+          <w:bCs/>
+          <w:sz w:val="20"/>
+          <w:szCs w:val="20"/>
+        </w:rPr>
         <w:t>Runtime</w:t>
       </w:r>
     </w:p>
@@ -140,38 +564,135 @@
           <w:sz w:val="20"/>
           <w:szCs w:val="20"/>
         </w:rPr>
-        <w:t xml:space="preserve">MongoDB performed the best when looking at runtime performance. It is more than 2 times faster than </w:t>
-      </w:r>
-      <w:commentRangeStart w:id="0"/>
-      <w:r>
-        <w:rPr>
-          <w:sz w:val="20"/>
-          <w:szCs w:val="20"/>
-        </w:rPr>
-        <w:t>MySQL</w:t>
-      </w:r>
-      <w:commentRangeEnd w:id="0"/>
-      <w:r>
-        <w:rPr>
-          <w:rStyle w:val="CommentReference"/>
-        </w:rPr>
-        <w:commentReference w:id="0"/>
-      </w:r>
-    </w:p>
-    <w:p>
-      <w:pPr>
-        <w:rPr>
-          <w:sz w:val="20"/>
-          <w:szCs w:val="20"/>
-        </w:rPr>
-      </w:pPr>
-    </w:p>
-    <w:p>
-      <w:pPr>
-        <w:rPr>
-          <w:sz w:val="20"/>
-          <w:szCs w:val="20"/>
-        </w:rPr>
+        <w:t xml:space="preserve">When looking at the runtime performance, </w:t>
+      </w:r>
+      <w:r>
+        <w:rPr>
+          <w:sz w:val="20"/>
+          <w:szCs w:val="20"/>
+        </w:rPr>
+        <w:t xml:space="preserve">MongoDB </w:t>
+      </w:r>
+      <w:r>
+        <w:rPr>
+          <w:sz w:val="20"/>
+          <w:szCs w:val="20"/>
+        </w:rPr>
+        <w:t>performed the best</w:t>
+      </w:r>
+      <w:r>
+        <w:rPr>
+          <w:sz w:val="20"/>
+          <w:szCs w:val="20"/>
+          <w:highlight w:val="yellow"/>
+        </w:rPr>
+        <w:t xml:space="preserve">. </w:t>
+      </w:r>
+      <w:r>
+        <w:rPr>
+          <w:sz w:val="20"/>
+          <w:szCs w:val="20"/>
+          <w:highlight w:val="yellow"/>
+        </w:rPr>
+        <w:fldChar w:fldCharType="begin"/>
+      </w:r>
+      <w:r>
+        <w:rPr>
+          <w:sz w:val="20"/>
+          <w:szCs w:val="20"/>
+          <w:highlight w:val="yellow"/>
+        </w:rPr>
+        <w:instrText xml:space="preserve"> REF _Ref117932823 \h </w:instrText>
+      </w:r>
+      <w:r>
+        <w:rPr>
+          <w:sz w:val="20"/>
+          <w:szCs w:val="20"/>
+          <w:highlight w:val="yellow"/>
+        </w:rPr>
+      </w:r>
+      <w:r>
+        <w:rPr>
+          <w:sz w:val="20"/>
+          <w:szCs w:val="20"/>
+          <w:highlight w:val="yellow"/>
+        </w:rPr>
+        <w:instrText xml:space="preserve"> \* MERGEFORMAT </w:instrText>
+      </w:r>
+      <w:r>
+        <w:rPr>
+          <w:sz w:val="20"/>
+          <w:szCs w:val="20"/>
+          <w:highlight w:val="yellow"/>
+        </w:rPr>
+        <w:fldChar w:fldCharType="separate"/>
+      </w:r>
+      <w:r>
+        <w:rPr>
+          <w:sz w:val="20"/>
+          <w:szCs w:val="20"/>
+          <w:highlight w:val="yellow"/>
+        </w:rPr>
+        <w:t xml:space="preserve">Figure </w:t>
+      </w:r>
+      <w:r>
+        <w:rPr>
+          <w:noProof/>
+          <w:sz w:val="20"/>
+          <w:szCs w:val="20"/>
+          <w:highlight w:val="yellow"/>
+        </w:rPr>
+        <w:t>1</w:t>
+      </w:r>
+      <w:r>
+        <w:rPr>
+          <w:sz w:val="20"/>
+          <w:szCs w:val="20"/>
+          <w:highlight w:val="yellow"/>
+        </w:rPr>
+        <w:fldChar w:fldCharType="end"/>
+      </w:r>
+      <w:r>
+        <w:rPr>
+          <w:sz w:val="20"/>
+          <w:szCs w:val="20"/>
+          <w:highlight w:val="yellow"/>
+        </w:rPr>
+        <w:t xml:space="preserve"> shows</w:t>
+      </w:r>
+      <w:r>
+        <w:rPr>
+          <w:sz w:val="20"/>
+          <w:szCs w:val="20"/>
+        </w:rPr>
+        <w:t xml:space="preserve"> MongoDB is</w:t>
+      </w:r>
+      <w:r>
+        <w:rPr>
+          <w:sz w:val="20"/>
+          <w:szCs w:val="20"/>
+        </w:rPr>
+        <w:t xml:space="preserve"> </w:t>
+      </w:r>
+      <w:r>
+        <w:rPr>
+          <w:sz w:val="20"/>
+          <w:szCs w:val="20"/>
+        </w:rPr>
+        <w:t>more than 2 times faster than MySQL</w:t>
+      </w:r>
+    </w:p>
+    <w:p>
+      <w:pPr>
+        <w:rPr>
+          <w:sz w:val="20"/>
+          <w:szCs w:val="20"/>
+        </w:rPr>
+      </w:pPr>
+    </w:p>
+    <w:p>
+      <w:pPr>
+        <w:keepNext/>
       </w:pPr>
       <w:r>
         <w:rPr>
@@ -197,7 +718,7 @@
                     </pic:cNvPicPr>
                   </pic:nvPicPr>
                   <pic:blipFill>
-                    <a:blip r:embed="rId8" cstate="print">
+                    <a:blip r:embed="rId5" cstate="print">
                       <a:extLst>
                         <a:ext uri="{28A0092B-C50C-407E-A947-70E740481C1C}">
                           <a14:useLocalDpi xmlns:a14="http://schemas.microsoft.com/office/drawing/2010/main" val="0"/>
@@ -230,6 +751,57 @@
     </w:p>
     <w:p>
       <w:pPr>
+        <w:pStyle w:val="Caption"/>
+        <w:rPr>
+          <w:sz w:val="20"/>
+          <w:szCs w:val="20"/>
+        </w:rPr>
+      </w:pPr>
+      <w:bookmarkStart w:id="0" w:name="_Ref117932823"/>
+      <w:r>
+        <w:t xml:space="preserve">Figure </w:t>
+      </w:r>
+      <w:r>
+        <w:fldChar w:fldCharType="begin"/>
+      </w:r>
+      <w:r>
+        <w:instrText xml:space="preserve"> SEQ Figure \* ARABIC </w:instrText>
+      </w:r>
+      <w:r>
+        <w:fldChar w:fldCharType="separate"/>
+      </w:r>
+      <w:r>
+        <w:rPr>
+          <w:noProof/>
+        </w:rPr>
+        <w:t>1</w:t>
+      </w:r>
+      <w:r>
+        <w:fldChar w:fldCharType="end"/>
+      </w:r>
+      <w:bookmarkEnd w:id="0"/>
+      <w:r>
+        <w:t xml:space="preserve">: </w:t>
+      </w:r>
+      <w:proofErr w:type="spellStart"/>
+      <w:r>
+        <w:t>RunTime</w:t>
+      </w:r>
+      <w:proofErr w:type="spellEnd"/>
+      <w:r>
+        <w:t>(</w:t>
+      </w:r>
+      <w:proofErr w:type="spellStart"/>
+      <w:r>
+        <w:t>ms</w:t>
+      </w:r>
+      <w:proofErr w:type="spellEnd"/>
+      <w:r>
+        <w:t>) comparison</w:t>
+      </w:r>
+    </w:p>
+    <w:p>
+      <w:pPr>
         <w:rPr>
           <w:b/>
           <w:bCs/>
@@ -289,7 +861,21 @@
           <w:sz w:val="20"/>
           <w:szCs w:val="20"/>
         </w:rPr>
-        <w:t xml:space="preserve">When analysing both databases throughput (ops/sec), MongoDB was able to process more than double the information that MySQL could. </w:t>
+        <w:t xml:space="preserve">When analysing both </w:t>
+      </w:r>
+      <w:r>
+        <w:rPr>
+          <w:sz w:val="20"/>
+          <w:szCs w:val="20"/>
+        </w:rPr>
+        <w:t>database's</w:t>
+      </w:r>
+      <w:r>
+        <w:rPr>
+          <w:sz w:val="20"/>
+          <w:szCs w:val="20"/>
+        </w:rPr>
+        <w:t xml:space="preserve"> throughput (ops/sec), MongoDB was able to process more than double the information that MySQL could. </w:t>
       </w:r>
     </w:p>
     <w:p>
@@ -305,6 +891,7 @@
           <w:sz w:val="20"/>
           <w:szCs w:val="20"/>
         </w:rPr>
+        <w:lastRenderedPageBreak/>
         <w:drawing>
           <wp:inline distT="0" distB="0" distL="0" distR="0" wp14:anchorId="3809024A" wp14:editId="33176ECA">
             <wp:extent cx="5589876" cy="2031365"/>
@@ -323,7 +910,7 @@
                     </pic:cNvPicPr>
                   </pic:nvPicPr>
                   <pic:blipFill>
-                    <a:blip r:embed="rId9" cstate="print">
+                    <a:blip r:embed="rId10" cstate="print">
                       <a:extLst>
                         <a:ext uri="{28A0092B-C50C-407E-A947-70E740481C1C}">
                           <a14:useLocalDpi xmlns:a14="http://schemas.microsoft.com/office/drawing/2010/main" val="0"/>
@@ -396,6 +983,20 @@
           <w:szCs w:val="20"/>
         </w:rPr>
       </w:pPr>
+      <w:r>
+        <w:rPr>
+          <w:sz w:val="20"/>
+          <w:szCs w:val="20"/>
+        </w:rPr>
+        <w:t xml:space="preserve">The benchmark test for insert looks are how long it takes </w:t>
+      </w:r>
+      <w:r>
+        <w:rPr>
+          <w:sz w:val="20"/>
+          <w:szCs w:val="20"/>
+        </w:rPr>
+        <w:t xml:space="preserve">to insert a </w:t>
+      </w:r>
     </w:p>
     <w:p>
       <w:pPr>
@@ -428,7 +1029,7 @@
                     </pic:cNvPicPr>
                   </pic:nvPicPr>
                   <pic:blipFill>
-                    <a:blip r:embed="rId10" cstate="print">
+                    <a:blip r:embed="rId11" cstate="print">
                       <a:extLst>
                         <a:ext uri="{28A0092B-C50C-407E-A947-70E740481C1C}">
                           <a14:useLocalDpi xmlns:a14="http://schemas.microsoft.com/office/drawing/2010/main" val="0"/>
@@ -569,6 +1170,39 @@
         </w:rPr>
       </w:pPr>
     </w:p>
+    <w:p>
+      <w:pPr>
+        <w:rPr>
+          <w:sz w:val="20"/>
+          <w:szCs w:val="20"/>
+        </w:rPr>
+      </w:pPr>
+    </w:p>
+    <w:p>
+      <w:pPr>
+        <w:pStyle w:val="Heading2"/>
+      </w:pPr>
+      <w:r>
+        <w:t xml:space="preserve">Sentiment analysis </w:t>
+      </w:r>
+      <w:r>
+        <w:t>over time</w:t>
+      </w:r>
+    </w:p>
+    <w:p>
+      <w:r>
+        <w:t>Looking at  the sentiment over different periods</w:t>
+      </w:r>
+    </w:p>
+    <w:p/>
+    <w:p>
+      <w:pPr>
+        <w:pStyle w:val="Heading2"/>
+      </w:pPr>
+      <w:r>
+        <w:t>Forecasting Sentiment</w:t>
+      </w:r>
+    </w:p>
     <w:sectPr>
       <w:pgSz w:w="11900" w:h="16840"/>
       <w:pgMar w:top="1440" w:right="1440" w:bottom="1440" w:left="1440" w:header="708" w:footer="708" w:gutter="0"/>
@@ -581,24 +1215,6 @@
 
 <file path=word/comments.xml><?xml version="1.0" encoding="utf-8"?>
 <w:comments xmlns:wpc="http://schemas.microsoft.com/office/word/2010/wordprocessingCanvas" xmlns:cx="http://schemas.microsoft.com/office/drawing/2014/chartex" xmlns:cx1="http://schemas.microsoft.com/office/drawing/2015/9/8/chartex" xmlns:cx2="http://schemas.microsoft.com/office/drawing/2015/10/21/chartex" xmlns:cx3="http://schemas.microsoft.com/office/drawing/2016/5/9/chartex" xmlns:cx4="http://schemas.microsoft.com/office/drawing/2016/5/10/chartex" xmlns:cx5="http://schemas.microsoft.com/office/drawing/2016/5/11/chartex" xmlns:cx6="http://schemas.microsoft.com/office/drawing/2016/5/12/chartex" xmlns:cx7="http://schemas.microsoft.com/office/drawing/2016/5/13/chartex" xmlns:cx8="http://schemas.microsoft.com/office/drawing/2016/5/14/chartex" xmlns:mc="http://schemas.openxmlformats.org/markup-compatibility/2006" xmlns:aink="http://schemas.microsoft.com/office/drawing/2016/ink" xmlns:am3d="http://schemas.microsoft.com/office/drawing/2017/model3d" xmlns:o="urn:schemas-microsoft-com:office:office" xmlns:oel="http://schemas.microsoft.com/office/2019/extlst" xmlns:r="http://schemas.openxmlformats.org/officeDocument/2006/relationships" xmlns:m="http://schemas.openxmlformats.org/officeDocument/2006/math" xmlns:v="urn:schemas-microsoft-com:vml" xmlns:wp14="http://schemas.microsoft.com/office/word/2010/wordprocessingDrawing" xmlns:wp="http://schemas.openxmlformats.org/drawingml/2006/wordprocessingDrawing" xmlns:w10="urn:schemas-microsoft-com:office:word" xmlns:w="http://schemas.openxmlformats.org/wordprocessingml/2006/main" xmlns:w14="http://schemas.microsoft.com/office/word/2010/wordml" xmlns:w15="http://schemas.microsoft.com/office/word/2012/wordml" xmlns:w16cex="http://schemas.microsoft.com/office/word/2018/wordml/cex" xmlns:w16cid="http://schemas.microsoft.com/office/word/2016/wordml/cid" xmlns:w16="http://schemas.microsoft.com/office/word/2018/wordml" xmlns:w16sdtdh="http://schemas.microsoft.com/office/word/2020/wordml/sdtdatahash" xmlns:w16se="http://schemas.microsoft.com/office/word/2015/wordml/symex" xmlns:wpg="http://schemas.microsoft.com/office/word/2010/wordprocessingGroup" xmlns:wpi="http://schemas.microsoft.com/office/word/2010/wordprocessingInk" xmlns:wne="http://schemas.microsoft.com/office/word/2006/wordml" xmlns:wps="http://schemas.microsoft.com/office/word/2010/wordprocessingShape" mc:Ignorable="w14 w15 w16se w16cid w16 w16cex w16sdtdh wp14">
-  <w:comment w:id="0" w:author="Rita Raher" w:date="2022-10-21T15:25:00Z" w:initials="RR">
-    <w:p>
-      <w:r>
-        <w:rPr>
-          <w:rStyle w:val="CommentReference"/>
-        </w:rPr>
-        <w:annotationRef/>
-      </w:r>
-      <w:r>
-        <w:rPr>
-          <w:sz w:val="20"/>
-          <w:szCs w:val="20"/>
-        </w:rPr>
-        <w:t>LOOK UP RUNTIME</w:t>
-      </w:r>
-    </w:p>
-    <w:p/>
-  </w:comment>
   <w:comment w:id="1" w:author="Rita Raher" w:date="2022-10-21T15:27:00Z" w:initials="RR">
     <w:p>
       <w:r>
@@ -621,21 +1237,18 @@
 
 <file path=word/commentsExtended.xml><?xml version="1.0" encoding="utf-8"?>
 <w15:commentsEx xmlns:wpc="http://schemas.microsoft.com/office/word/2010/wordprocessingCanvas" xmlns:cx="http://schemas.microsoft.com/office/drawing/2014/chartex" xmlns:cx1="http://schemas.microsoft.com/office/drawing/2015/9/8/chartex" xmlns:cx2="http://schemas.microsoft.com/office/drawing/2015/10/21/chartex" xmlns:cx3="http://schemas.microsoft.com/office/drawing/2016/5/9/chartex" xmlns:cx4="http://schemas.microsoft.com/office/drawing/2016/5/10/chartex" xmlns:cx5="http://schemas.microsoft.com/office/drawing/2016/5/11/chartex" xmlns:cx6="http://schemas.microsoft.com/office/drawing/2016/5/12/chartex" xmlns:cx7="http://schemas.microsoft.com/office/drawing/2016/5/13/chartex" xmlns:cx8="http://schemas.microsoft.com/office/drawing/2016/5/14/chartex" xmlns:mc="http://schemas.openxmlformats.org/markup-compatibility/2006" xmlns:aink="http://schemas.microsoft.com/office/drawing/2016/ink" xmlns:am3d="http://schemas.microsoft.com/office/drawing/2017/model3d" xmlns:o="urn:schemas-microsoft-com:office:office" xmlns:oel="http://schemas.microsoft.com/office/2019/extlst" xmlns:r="http://schemas.openxmlformats.org/officeDocument/2006/relationships" xmlns:m="http://schemas.openxmlformats.org/officeDocument/2006/math" xmlns:v="urn:schemas-microsoft-com:vml" xmlns:wp14="http://schemas.microsoft.com/office/word/2010/wordprocessingDrawing" xmlns:wp="http://schemas.openxmlformats.org/drawingml/2006/wordprocessingDrawing" xmlns:w10="urn:schemas-microsoft-com:office:word" xmlns:w="http://schemas.openxmlformats.org/wordprocessingml/2006/main" xmlns:w14="http://schemas.microsoft.com/office/word/2010/wordml" xmlns:w15="http://schemas.microsoft.com/office/word/2012/wordml" xmlns:w16cex="http://schemas.microsoft.com/office/word/2018/wordml/cex" xmlns:w16cid="http://schemas.microsoft.com/office/word/2016/wordml/cid" xmlns:w16="http://schemas.microsoft.com/office/word/2018/wordml" xmlns:w16sdtdh="http://schemas.microsoft.com/office/word/2020/wordml/sdtdatahash" xmlns:w16se="http://schemas.microsoft.com/office/word/2015/wordml/symex" xmlns:wpg="http://schemas.microsoft.com/office/word/2010/wordprocessingGroup" xmlns:wpi="http://schemas.microsoft.com/office/word/2010/wordprocessingInk" xmlns:wne="http://schemas.microsoft.com/office/word/2006/wordml" xmlns:wps="http://schemas.microsoft.com/office/word/2010/wordprocessingShape" mc:Ignorable="w14 w15 w16se w16cid w16 w16cex w16sdtdh wp14">
-  <w15:commentEx w15:paraId="7111E41A" w15:done="0"/>
   <w15:commentEx w15:paraId="5B33823F" w15:done="0"/>
 </w15:commentsEx>
 </file>
 
 <file path=word/commentsExtensible.xml><?xml version="1.0" encoding="utf-8"?>
 <w16cex:commentsExtensible xmlns:wpc="http://schemas.microsoft.com/office/word/2010/wordprocessingCanvas" xmlns:cx="http://schemas.microsoft.com/office/drawing/2014/chartex" xmlns:cx1="http://schemas.microsoft.com/office/drawing/2015/9/8/chartex" xmlns:cx2="http://schemas.microsoft.com/office/drawing/2015/10/21/chartex" xmlns:cx3="http://schemas.microsoft.com/office/drawing/2016/5/9/chartex" xmlns:cx4="http://schemas.microsoft.com/office/drawing/2016/5/10/chartex" xmlns:cx5="http://schemas.microsoft.com/office/drawing/2016/5/11/chartex" xmlns:cx6="http://schemas.microsoft.com/office/drawing/2016/5/12/chartex" xmlns:cx7="http://schemas.microsoft.com/office/drawing/2016/5/13/chartex" xmlns:cx8="http://schemas.microsoft.com/office/drawing/2016/5/14/chartex" xmlns:mc="http://schemas.openxmlformats.org/markup-compatibility/2006" xmlns:aink="http://schemas.microsoft.com/office/drawing/2016/ink" xmlns:am3d="http://schemas.microsoft.com/office/drawing/2017/model3d" xmlns:o="urn:schemas-microsoft-com:office:office" xmlns:oel="http://schemas.microsoft.com/office/2019/extlst" xmlns:r="http://schemas.openxmlformats.org/officeDocument/2006/relationships" xmlns:m="http://schemas.openxmlformats.org/officeDocument/2006/math" xmlns:v="urn:schemas-microsoft-com:vml" xmlns:wp14="http://schemas.microsoft.com/office/word/2010/wordprocessingDrawing" xmlns:wp="http://schemas.openxmlformats.org/drawingml/2006/wordprocessingDrawing" xmlns:w10="urn:schemas-microsoft-com:office:word" xmlns:w="http://schemas.openxmlformats.org/wordprocessingml/2006/main" xmlns:w14="http://schemas.microsoft.com/office/word/2010/wordml" xmlns:w15="http://schemas.microsoft.com/office/word/2012/wordml" xmlns:w16cex="http://schemas.microsoft.com/office/word/2018/wordml/cex" xmlns:w16cid="http://schemas.microsoft.com/office/word/2016/wordml/cid" xmlns:w16="http://schemas.microsoft.com/office/word/2018/wordml" xmlns:w16sdtdh="http://schemas.microsoft.com/office/word/2020/wordml/sdtdatahash" xmlns:w16se="http://schemas.microsoft.com/office/word/2015/wordml/symex" xmlns:wpg="http://schemas.microsoft.com/office/word/2010/wordprocessingGroup" xmlns:wpi="http://schemas.microsoft.com/office/word/2010/wordprocessingInk" xmlns:wne="http://schemas.microsoft.com/office/word/2006/wordml" xmlns:wps="http://schemas.microsoft.com/office/word/2010/wordprocessingShape" mc:Ignorable="w14 w15 w16se w16cid w16 w16cex w16sdtdh wp14">
-  <w16cex:commentExtensible w16cex:durableId="26FD3878" w16cex:dateUtc="2022-10-21T14:25:00Z"/>
   <w16cex:commentExtensible w16cex:durableId="26FD38EA" w16cex:dateUtc="2022-10-21T14:27:00Z"/>
 </w16cex:commentsExtensible>
 </file>
 
 <file path=word/commentsIds.xml><?xml version="1.0" encoding="utf-8"?>
 <w16cid:commentsIds xmlns:wpc="http://schemas.microsoft.com/office/word/2010/wordprocessingCanvas" xmlns:cx="http://schemas.microsoft.com/office/drawing/2014/chartex" xmlns:cx1="http://schemas.microsoft.com/office/drawing/2015/9/8/chartex" xmlns:cx2="http://schemas.microsoft.com/office/drawing/2015/10/21/chartex" xmlns:cx3="http://schemas.microsoft.com/office/drawing/2016/5/9/chartex" xmlns:cx4="http://schemas.microsoft.com/office/drawing/2016/5/10/chartex" xmlns:cx5="http://schemas.microsoft.com/office/drawing/2016/5/11/chartex" xmlns:cx6="http://schemas.microsoft.com/office/drawing/2016/5/12/chartex" xmlns:cx7="http://schemas.microsoft.com/office/drawing/2016/5/13/chartex" xmlns:cx8="http://schemas.microsoft.com/office/drawing/2016/5/14/chartex" xmlns:mc="http://schemas.openxmlformats.org/markup-compatibility/2006" xmlns:aink="http://schemas.microsoft.com/office/drawing/2016/ink" xmlns:am3d="http://schemas.microsoft.com/office/drawing/2017/model3d" xmlns:o="urn:schemas-microsoft-com:office:office" xmlns:oel="http://schemas.microsoft.com/office/2019/extlst" xmlns:r="http://schemas.openxmlformats.org/officeDocument/2006/relationships" xmlns:m="http://schemas.openxmlformats.org/officeDocument/2006/math" xmlns:v="urn:schemas-microsoft-com:vml" xmlns:wp14="http://schemas.microsoft.com/office/word/2010/wordprocessingDrawing" xmlns:wp="http://schemas.openxmlformats.org/drawingml/2006/wordprocessingDrawing" xmlns:w10="urn:schemas-microsoft-com:office:word" xmlns:w="http://schemas.openxmlformats.org/wordprocessingml/2006/main" xmlns:w14="http://schemas.microsoft.com/office/word/2010/wordml" xmlns:w15="http://schemas.microsoft.com/office/word/2012/wordml" xmlns:w16cex="http://schemas.microsoft.com/office/word/2018/wordml/cex" xmlns:w16cid="http://schemas.microsoft.com/office/word/2016/wordml/cid" xmlns:w16="http://schemas.microsoft.com/office/word/2018/wordml" xmlns:w16sdtdh="http://schemas.microsoft.com/office/word/2020/wordml/sdtdatahash" xmlns:w16se="http://schemas.microsoft.com/office/word/2015/wordml/symex" xmlns:wpg="http://schemas.microsoft.com/office/word/2010/wordprocessingGroup" xmlns:wpi="http://schemas.microsoft.com/office/word/2010/wordprocessingInk" xmlns:wne="http://schemas.microsoft.com/office/word/2006/wordml" xmlns:wps="http://schemas.microsoft.com/office/word/2010/wordprocessingShape" mc:Ignorable="w14 w15 w16se w16cid w16 w16cex w16sdtdh wp14">
-  <w16cid:commentId w16cid:paraId="7111E41A" w16cid:durableId="26FD3878"/>
   <w16cid:commentId w16cid:paraId="5B33823F" w16cid:durableId="26FD38EA"/>
 </w16cid:commentsIds>
 </file>
@@ -1043,6 +1656,49 @@
     <w:name w:val="Normal"/>
     <w:qFormat/>
   </w:style>
+  <w:style w:type="paragraph" w:styleId="Heading1">
+    <w:name w:val="heading 1"/>
+    <w:basedOn w:val="Normal"/>
+    <w:next w:val="Normal"/>
+    <w:link w:val="Heading1Char"/>
+    <w:uiPriority w:val="9"/>
+    <w:qFormat/>
+    <w:rsid w:val="005B3EA8"/>
+    <w:pPr>
+      <w:keepNext/>
+      <w:keepLines/>
+      <w:spacing w:before="240"/>
+      <w:outlineLvl w:val="0"/>
+    </w:pPr>
+    <w:rPr>
+      <w:rFonts w:asciiTheme="majorHAnsi" w:eastAsiaTheme="majorEastAsia" w:hAnsiTheme="majorHAnsi" w:cstheme="majorBidi"/>
+      <w:color w:val="2F5496" w:themeColor="accent1" w:themeShade="BF"/>
+      <w:sz w:val="32"/>
+      <w:szCs w:val="32"/>
+    </w:rPr>
+  </w:style>
+  <w:style w:type="paragraph" w:styleId="Heading2">
+    <w:name w:val="heading 2"/>
+    <w:basedOn w:val="Normal"/>
+    <w:next w:val="Normal"/>
+    <w:link w:val="Heading2Char"/>
+    <w:uiPriority w:val="9"/>
+    <w:unhideWhenUsed/>
+    <w:qFormat/>
+    <w:rsid w:val="005B3EA8"/>
+    <w:pPr>
+      <w:keepNext/>
+      <w:keepLines/>
+      <w:spacing w:before="40"/>
+      <w:outlineLvl w:val="1"/>
+    </w:pPr>
+    <w:rPr>
+      <w:rFonts w:asciiTheme="majorHAnsi" w:eastAsiaTheme="majorEastAsia" w:hAnsiTheme="majorHAnsi" w:cstheme="majorBidi"/>
+      <w:color w:val="2F5496" w:themeColor="accent1" w:themeShade="BF"/>
+      <w:sz w:val="26"/>
+      <w:szCs w:val="26"/>
+    </w:rPr>
+  </w:style>
   <w:style w:type="character" w:default="1" w:styleId="DefaultParagraphFont">
     <w:name w:val="Default Paragraph Font"/>
     <w:uiPriority w:val="1"/>
@@ -1133,6 +1789,51 @@
       <w:bCs/>
       <w:sz w:val="20"/>
       <w:szCs w:val="20"/>
+    </w:rPr>
+  </w:style>
+  <w:style w:type="character" w:customStyle="1" w:styleId="Heading2Char">
+    <w:name w:val="Heading 2 Char"/>
+    <w:basedOn w:val="DefaultParagraphFont"/>
+    <w:link w:val="Heading2"/>
+    <w:uiPriority w:val="9"/>
+    <w:rsid w:val="005B3EA8"/>
+    <w:rPr>
+      <w:rFonts w:asciiTheme="majorHAnsi" w:eastAsiaTheme="majorEastAsia" w:hAnsiTheme="majorHAnsi" w:cstheme="majorBidi"/>
+      <w:color w:val="2F5496" w:themeColor="accent1" w:themeShade="BF"/>
+      <w:sz w:val="26"/>
+      <w:szCs w:val="26"/>
+    </w:rPr>
+  </w:style>
+  <w:style w:type="character" w:customStyle="1" w:styleId="Heading1Char">
+    <w:name w:val="Heading 1 Char"/>
+    <w:basedOn w:val="DefaultParagraphFont"/>
+    <w:link w:val="Heading1"/>
+    <w:uiPriority w:val="9"/>
+    <w:rsid w:val="005B3EA8"/>
+    <w:rPr>
+      <w:rFonts w:asciiTheme="majorHAnsi" w:eastAsiaTheme="majorEastAsia" w:hAnsiTheme="majorHAnsi" w:cstheme="majorBidi"/>
+      <w:color w:val="2F5496" w:themeColor="accent1" w:themeShade="BF"/>
+      <w:sz w:val="32"/>
+      <w:szCs w:val="32"/>
+    </w:rPr>
+  </w:style>
+  <w:style w:type="paragraph" w:styleId="Caption">
+    <w:name w:val="caption"/>
+    <w:basedOn w:val="Normal"/>
+    <w:next w:val="Normal"/>
+    <w:uiPriority w:val="35"/>
+    <w:unhideWhenUsed/>
+    <w:qFormat/>
+    <w:rsid w:val="005B3EA8"/>
+    <w:pPr>
+      <w:spacing w:after="200"/>
+    </w:pPr>
+    <w:rPr>
+      <w:i/>
+      <w:iCs/>
+      <w:color w:val="44546A" w:themeColor="text2"/>
+      <w:sz w:val="18"/>
+      <w:szCs w:val="18"/>
     </w:rPr>
   </w:style>
 </w:styles>
@@ -1431,4 +2132,16 @@
     </a:ext>
   </a:extLst>
 </a:theme>
+</file>
+
+<file path=customXml/item1.xml><?xml version="1.0" encoding="utf-8"?>
+<b:Sources xmlns:b="http://schemas.openxmlformats.org/officeDocument/2006/bibliography" xmlns="http://schemas.openxmlformats.org/officeDocument/2006/bibliography" SelectedStyle="/APASixthEditionOfficeOnline.xsl" StyleName="APA" Version="6"/>
+</file>
+
+<file path=customXml/itemProps1.xml><?xml version="1.0" encoding="utf-8"?>
+<ds:datastoreItem xmlns:ds="http://schemas.openxmlformats.org/officeDocument/2006/customXml" ds:itemID="{9704396F-E661-354D-9DF4-EB1F63F5B4BF}">
+  <ds:schemaRefs>
+    <ds:schemaRef ds:uri="http://schemas.openxmlformats.org/officeDocument/2006/bibliography"/>
+  </ds:schemaRefs>
+</ds:datastoreItem>
 </file>